--- a/Version History.docx
+++ b/Version History.docx
@@ -1,6 +1,6 @@
 
 <file path=word/document.xml><?xml version="1.0" encoding="utf-8"?>
-<w:document xmlns:wpc="http://schemas.microsoft.com/office/word/2010/wordprocessingCanvas" xmlns:cx="http://schemas.microsoft.com/office/drawing/2014/chartex" xmlns:cx1="http://schemas.microsoft.com/office/drawing/2015/9/8/chartex" xmlns:cx2="http://schemas.microsoft.com/office/drawing/2015/10/21/chartex" xmlns:cx3="http://schemas.microsoft.com/office/drawing/2016/5/9/chartex" xmlns:cx4="http://schemas.microsoft.com/office/drawing/2016/5/10/chartex" xmlns:cx5="http://schemas.microsoft.com/office/drawing/2016/5/11/chartex" xmlns:cx6="http://schemas.microsoft.com/office/drawing/2016/5/12/chartex" xmlns:cx7="http://schemas.microsoft.com/office/drawing/2016/5/13/chartex" xmlns:cx8="http://schemas.microsoft.com/office/drawing/2016/5/14/chartex" xmlns:mc="http://schemas.openxmlformats.org/markup-compatibility/2006" xmlns:o="urn:schemas-microsoft-com:office:office" xmlns:r="http://schemas.openxmlformats.org/officeDocument/2006/relationships" xmlns:m="http://schemas.openxmlformats.org/officeDocument/2006/math" xmlns:v="urn:schemas-microsoft-com:vml" xmlns:wp14="http://schemas.microsoft.com/office/word/2010/wordprocessingDrawing" xmlns:wp="http://schemas.openxmlformats.org/drawingml/2006/wordprocessingDrawing" xmlns:w10="urn:schemas-microsoft-com:office:word" xmlns:w="http://schemas.openxmlformats.org/wordprocessingml/2006/main" xmlns:w14="http://schemas.microsoft.com/office/word/2010/wordml" xmlns:w15="http://schemas.microsoft.com/office/word/2012/wordml" xmlns:w16se="http://schemas.microsoft.com/office/word/2015/wordml/symex" xmlns:wpg="http://schemas.microsoft.com/office/word/2010/wordprocessingGroup" xmlns:wpi="http://schemas.microsoft.com/office/word/2010/wordprocessingInk" xmlns:wne="http://schemas.microsoft.com/office/word/2006/wordml" xmlns:wps="http://schemas.microsoft.com/office/word/2010/wordprocessingShape" mc:Ignorable="w14 w15 w16se wp14">
+<w:document xmlns:wpc="http://schemas.microsoft.com/office/word/2010/wordprocessingCanvas" xmlns:cx="http://schemas.microsoft.com/office/drawing/2014/chartex" xmlns:cx1="http://schemas.microsoft.com/office/drawing/2015/9/8/chartex" xmlns:cx2="http://schemas.microsoft.com/office/drawing/2015/10/21/chartex" xmlns:cx3="http://schemas.microsoft.com/office/drawing/2016/5/9/chartex" xmlns:cx4="http://schemas.microsoft.com/office/drawing/2016/5/10/chartex" xmlns:cx5="http://schemas.microsoft.com/office/drawing/2016/5/11/chartex" xmlns:cx6="http://schemas.microsoft.com/office/drawing/2016/5/12/chartex" xmlns:cx7="http://schemas.microsoft.com/office/drawing/2016/5/13/chartex" xmlns:cx8="http://schemas.microsoft.com/office/drawing/2016/5/14/chartex" xmlns:mc="http://schemas.openxmlformats.org/markup-compatibility/2006" xmlns:aink="http://schemas.microsoft.com/office/drawing/2016/ink" xmlns:am3d="http://schemas.microsoft.com/office/drawing/2017/model3d" xmlns:o="urn:schemas-microsoft-com:office:office" xmlns:r="http://schemas.openxmlformats.org/officeDocument/2006/relationships" xmlns:m="http://schemas.openxmlformats.org/officeDocument/2006/math" xmlns:v="urn:schemas-microsoft-com:vml" xmlns:wp14="http://schemas.microsoft.com/office/word/2010/wordprocessingDrawing" xmlns:wp="http://schemas.openxmlformats.org/drawingml/2006/wordprocessingDrawing" xmlns:w10="urn:schemas-microsoft-com:office:word" xmlns:w="http://schemas.openxmlformats.org/wordprocessingml/2006/main" xmlns:w14="http://schemas.microsoft.com/office/word/2010/wordml" xmlns:w15="http://schemas.microsoft.com/office/word/2012/wordml" xmlns:w16cid="http://schemas.microsoft.com/office/word/2016/wordml/cid" xmlns:w16se="http://schemas.microsoft.com/office/word/2015/wordml/symex" xmlns:wpg="http://schemas.microsoft.com/office/word/2010/wordprocessingGroup" xmlns:wpi="http://schemas.microsoft.com/office/word/2010/wordprocessingInk" xmlns:wne="http://schemas.microsoft.com/office/word/2006/wordml" xmlns:wps="http://schemas.microsoft.com/office/word/2010/wordprocessingShape" mc:Ignorable="w14 w15 w16se w16cid wp14">
   <w:body>
     <w:p>
       <w:pPr>
@@ -3942,16 +3942,749 @@
         </w:rPr>
         <w:t xml:space="preserve"> faster especially on slower computers. Also there are new mechanics, primarily with buttons. Buttons can now get rid of walls, and cause explosions as well as what it used to do with spawning new enemies. Also some glass walls can now be broken, and electric walls can be damaged if shot enough. A lot of better gameplay overall basically. </w:t>
       </w:r>
+    </w:p>
+    <w:p>
+      <w:pPr>
+        <w:rPr>
+          <w:rFonts w:ascii="Bodoni MT" w:hAnsi="Bodoni MT"/>
+          <w:b/>
+          <w:sz w:val="24"/>
+        </w:rPr>
+      </w:pPr>
+      <w:r>
+        <w:rPr>
+          <w:rFonts w:ascii="Bodoni MT" w:hAnsi="Bodoni MT"/>
+          <w:b/>
+          <w:sz w:val="24"/>
+        </w:rPr>
+        <w:lastRenderedPageBreak/>
+        <w:t>Version 1.6 Development 1 Alpha (August 5</w:t>
+      </w:r>
+      <w:r>
+        <w:rPr>
+          <w:rFonts w:ascii="Bodoni MT" w:hAnsi="Bodoni MT"/>
+          <w:b/>
+          <w:sz w:val="24"/>
+          <w:vertAlign w:val="superscript"/>
+        </w:rPr>
+        <w:t>th</w:t>
+      </w:r>
+      <w:r>
+        <w:rPr>
+          <w:rFonts w:ascii="Bodoni MT" w:hAnsi="Bodoni MT"/>
+          <w:b/>
+          <w:sz w:val="24"/>
+        </w:rPr>
+        <w:t>, 2017):</w:t>
+      </w:r>
+    </w:p>
+    <w:p>
+      <w:pPr>
+        <w:rPr>
+          <w:rFonts w:ascii="Bodoni MT" w:hAnsi="Bodoni MT"/>
+          <w:sz w:val="24"/>
+        </w:rPr>
+      </w:pPr>
+      <w:r>
+        <w:rPr>
+          <w:rFonts w:ascii="Bodoni MT" w:hAnsi="Bodoni MT"/>
+          <w:sz w:val="24"/>
+        </w:rPr>
+        <w:t xml:space="preserve">A load of new features and tons and tons of bug fixes. </w:t>
+      </w:r>
+      <w:proofErr w:type="gramStart"/>
+      <w:r>
+        <w:rPr>
+          <w:rFonts w:ascii="Bodoni MT" w:hAnsi="Bodoni MT"/>
+          <w:sz w:val="24"/>
+        </w:rPr>
+        <w:t>First of all</w:t>
+      </w:r>
+      <w:proofErr w:type="gramEnd"/>
+      <w:r>
+        <w:rPr>
+          <w:rFonts w:ascii="Bodoni MT" w:hAnsi="Bodoni MT"/>
+          <w:sz w:val="24"/>
+        </w:rPr>
+        <w:t xml:space="preserve">, all the rendering glitches are fixed by the new rendering system so no longer are other walls hidden behind other walls, making the game slightly slower. But now the rendering system is optimized again putting it back up to speed. Second, all collision detection methods have been optimized, and fixed so that there is now only the bug where if you are on top of a wall, you can fall through the wall when you are right on the edge due to the fact you are technically farther than </w:t>
+      </w:r>
+      <w:proofErr w:type="gramStart"/>
+      <w:r>
+        <w:rPr>
+          <w:rFonts w:ascii="Bodoni MT" w:hAnsi="Bodoni MT"/>
+          <w:sz w:val="24"/>
+        </w:rPr>
+        <w:t>a distance of 0</w:t>
+      </w:r>
+      <w:proofErr w:type="gramEnd"/>
+      <w:r>
+        <w:rPr>
+          <w:rFonts w:ascii="Bodoni MT" w:hAnsi="Bodoni MT"/>
+          <w:sz w:val="24"/>
+        </w:rPr>
+        <w:t xml:space="preserve"> from the edge of the wall, but also within the buffer zone of 0.3 from the wall, so you can only move in one direction till you break free, but this bug is negligible.</w:t>
+      </w:r>
+    </w:p>
+    <w:p>
+      <w:pPr>
+        <w:rPr>
+          <w:rFonts w:ascii="Bodoni MT" w:hAnsi="Bodoni MT"/>
+          <w:sz w:val="24"/>
+        </w:rPr>
+      </w:pPr>
+    </w:p>
+    <w:p>
+      <w:pPr>
+        <w:rPr>
+          <w:rFonts w:ascii="Bodoni MT" w:hAnsi="Bodoni MT"/>
+          <w:sz w:val="24"/>
+        </w:rPr>
+      </w:pPr>
+      <w:proofErr w:type="gramStart"/>
+      <w:r>
+        <w:rPr>
+          <w:rFonts w:ascii="Bodoni MT" w:hAnsi="Bodoni MT"/>
+          <w:sz w:val="24"/>
+        </w:rPr>
+        <w:t>Also</w:t>
+      </w:r>
+      <w:proofErr w:type="gramEnd"/>
+      <w:r>
+        <w:rPr>
+          <w:rFonts w:ascii="Bodoni MT" w:hAnsi="Bodoni MT"/>
+          <w:sz w:val="24"/>
+        </w:rPr>
+        <w:t xml:space="preserve"> now all entities have an eyesight mechanic and an </w:t>
+      </w:r>
+      <w:proofErr w:type="spellStart"/>
+      <w:r>
+        <w:rPr>
+          <w:rFonts w:ascii="Bodoni MT" w:hAnsi="Bodoni MT"/>
+          <w:sz w:val="24"/>
+        </w:rPr>
+        <w:t>itemActivationID</w:t>
+      </w:r>
+      <w:proofErr w:type="spellEnd"/>
+      <w:r>
+        <w:rPr>
+          <w:rFonts w:ascii="Bodoni MT" w:hAnsi="Bodoni MT"/>
+          <w:sz w:val="24"/>
+        </w:rPr>
+        <w:t xml:space="preserve"> so that all the entities are constantly searching for their target within their range of sight, and can activate certain doors and stuff if they die. This is the same with buttons and such. The </w:t>
+      </w:r>
+      <w:proofErr w:type="spellStart"/>
+      <w:r>
+        <w:rPr>
+          <w:rFonts w:ascii="Bodoni MT" w:hAnsi="Bodoni MT"/>
+          <w:sz w:val="24"/>
+        </w:rPr>
+        <w:t>itemActivationID</w:t>
+      </w:r>
+      <w:proofErr w:type="spellEnd"/>
+      <w:r>
+        <w:rPr>
+          <w:rFonts w:ascii="Bodoni MT" w:hAnsi="Bodoni MT"/>
+          <w:sz w:val="24"/>
+        </w:rPr>
+        <w:t xml:space="preserve"> allows for multiple buttons in the same map that do different things and activate different mechanics within the map. These include activating doors, elevators, explosions, enemy spawn points, end level points, breakable walls, and other such things. If something has an </w:t>
+      </w:r>
+      <w:proofErr w:type="spellStart"/>
+      <w:r>
+        <w:rPr>
+          <w:rFonts w:ascii="Bodoni MT" w:hAnsi="Bodoni MT"/>
+          <w:sz w:val="24"/>
+        </w:rPr>
+        <w:t>itemActivationID</w:t>
+      </w:r>
+      <w:proofErr w:type="spellEnd"/>
+      <w:r>
+        <w:rPr>
+          <w:rFonts w:ascii="Bodoni MT" w:hAnsi="Bodoni MT"/>
+          <w:sz w:val="24"/>
+        </w:rPr>
+        <w:t xml:space="preserve"> of 0 it will either not activate, or if it’s a button or line definition it will end the level. </w:t>
+      </w:r>
+    </w:p>
+    <w:p>
+      <w:pPr>
+        <w:rPr>
+          <w:rFonts w:ascii="Bodoni MT" w:hAnsi="Bodoni MT"/>
+          <w:sz w:val="24"/>
+        </w:rPr>
+      </w:pPr>
+    </w:p>
+    <w:p>
+      <w:pPr>
+        <w:rPr>
+          <w:rFonts w:ascii="Bodoni MT" w:hAnsi="Bodoni MT"/>
+          <w:sz w:val="24"/>
+        </w:rPr>
+      </w:pPr>
+      <w:r>
+        <w:rPr>
+          <w:rFonts w:ascii="Bodoni MT" w:hAnsi="Bodoni MT"/>
+          <w:sz w:val="24"/>
+        </w:rPr>
+        <w:t xml:space="preserve">There are also now teleporter entities that have an entrance and an exit that you can enter in and they teleport you to the location of the exit, </w:t>
+      </w:r>
+      <w:proofErr w:type="gramStart"/>
+      <w:r>
+        <w:rPr>
+          <w:rFonts w:ascii="Bodoni MT" w:hAnsi="Bodoni MT"/>
+          <w:sz w:val="24"/>
+        </w:rPr>
+        <w:t>and also</w:t>
+      </w:r>
+      <w:proofErr w:type="gramEnd"/>
+      <w:r>
+        <w:rPr>
+          <w:rFonts w:ascii="Bodoni MT" w:hAnsi="Bodoni MT"/>
+          <w:sz w:val="24"/>
+        </w:rPr>
+        <w:t xml:space="preserve"> play the teleporter sound. The </w:t>
+      </w:r>
+      <w:r>
+        <w:rPr>
+          <w:rFonts w:ascii="Bodoni MT" w:hAnsi="Bodoni MT"/>
+          <w:sz w:val="24"/>
+        </w:rPr>
+        <w:lastRenderedPageBreak/>
+        <w:t xml:space="preserve">invisibility crystal also now works, making the player invisible to all enemies in the map, and making it impossible for the enemies to </w:t>
+      </w:r>
+      <w:r>
+        <w:rPr>
+          <w:rFonts w:ascii="Bodoni MT" w:hAnsi="Bodoni MT"/>
+          <w:sz w:val="24"/>
+        </w:rPr>
+        <w:t xml:space="preserve">attack you as they don’t know where you are. </w:t>
+      </w:r>
+      <w:proofErr w:type="gramStart"/>
+      <w:r>
+        <w:rPr>
+          <w:rFonts w:ascii="Bodoni MT" w:hAnsi="Bodoni MT"/>
+          <w:sz w:val="24"/>
+        </w:rPr>
+        <w:t>Also</w:t>
+      </w:r>
+      <w:proofErr w:type="gramEnd"/>
+      <w:r>
+        <w:rPr>
+          <w:rFonts w:ascii="Bodoni MT" w:hAnsi="Bodoni MT"/>
+          <w:sz w:val="24"/>
+        </w:rPr>
+        <w:t xml:space="preserve"> all breakable walls now have a new entity that classifies them as being breakable instead of the secret marker so there is not a surplus of secrets. </w:t>
+      </w:r>
+      <w:proofErr w:type="gramStart"/>
+      <w:r>
+        <w:rPr>
+          <w:rFonts w:ascii="Bodoni MT" w:hAnsi="Bodoni MT"/>
+          <w:sz w:val="24"/>
+        </w:rPr>
+        <w:t>Also</w:t>
+      </w:r>
+      <w:proofErr w:type="gramEnd"/>
+      <w:r>
+        <w:rPr>
+          <w:rFonts w:ascii="Bodoni MT" w:hAnsi="Bodoni MT"/>
+          <w:sz w:val="24"/>
+        </w:rPr>
+        <w:t xml:space="preserve"> the GUI and player model have been changed to be a little more realistic as well as a more customizable mapping and rendering system for more complex level design. </w:t>
+      </w:r>
+    </w:p>
+    <w:p>
+      <w:pPr>
+        <w:rPr>
+          <w:rFonts w:ascii="Bodoni MT" w:hAnsi="Bodoni MT"/>
+          <w:sz w:val="24"/>
+        </w:rPr>
+      </w:pPr>
+    </w:p>
+    <w:p>
+      <w:pPr>
+        <w:rPr>
+          <w:rFonts w:ascii="Bodoni MT" w:hAnsi="Bodoni MT"/>
+          <w:sz w:val="24"/>
+        </w:rPr>
+      </w:pPr>
+      <w:proofErr w:type="gramStart"/>
+      <w:r>
+        <w:rPr>
+          <w:rFonts w:ascii="Bodoni MT" w:hAnsi="Bodoni MT"/>
+          <w:sz w:val="24"/>
+        </w:rPr>
+        <w:t>Similar to</w:t>
+      </w:r>
+      <w:proofErr w:type="gramEnd"/>
+      <w:r>
+        <w:rPr>
+          <w:rFonts w:ascii="Bodoni MT" w:hAnsi="Bodoni MT"/>
+          <w:sz w:val="24"/>
+        </w:rPr>
+        <w:t xml:space="preserve"> the eyesight mechanic, shotgun blasts and pistol shots now are instantaneous and don’t actually show the projectile in the air to make it more realistic. A pistol and shotgun shoot too fast to see the bullet in real life, so why should it on here. Explosions now also send you backwards depending on the angle and direction the explosion is in correlation to the player, whether a rocket blast or not, </w:t>
+      </w:r>
+      <w:proofErr w:type="gramStart"/>
+      <w:r>
+        <w:rPr>
+          <w:rFonts w:ascii="Bodoni MT" w:hAnsi="Bodoni MT"/>
+          <w:sz w:val="24"/>
+        </w:rPr>
+        <w:t>and also</w:t>
+      </w:r>
+      <w:proofErr w:type="gramEnd"/>
+      <w:r>
+        <w:rPr>
+          <w:rFonts w:ascii="Bodoni MT" w:hAnsi="Bodoni MT"/>
+          <w:sz w:val="24"/>
+        </w:rPr>
+        <w:t xml:space="preserve"> do the same for enemies as well to make more realistic explosion mechanics. </w:t>
+      </w:r>
+    </w:p>
+    <w:p>
+      <w:pPr>
+        <w:rPr>
+          <w:rFonts w:ascii="Bodoni MT" w:hAnsi="Bodoni MT"/>
+          <w:sz w:val="24"/>
+        </w:rPr>
+      </w:pPr>
+    </w:p>
+    <w:p>
+      <w:pPr>
+        <w:rPr>
+          <w:rFonts w:ascii="Bodoni MT" w:hAnsi="Bodoni MT"/>
+          <w:sz w:val="24"/>
+        </w:rPr>
+      </w:pPr>
+      <w:r>
+        <w:rPr>
+          <w:rFonts w:ascii="Bodoni MT" w:hAnsi="Bodoni MT"/>
+          <w:sz w:val="24"/>
+        </w:rPr>
+        <w:t xml:space="preserve">Most of the level designs have changed, as well as the new addition of a tutorial level with special textures to teach newbies how to play the game. Eventually there will be audio files of a marine commander to teach the player the story of the game as well included, and the mechanics are set up, but the audio files are not in place yet. </w:t>
+      </w:r>
+      <w:proofErr w:type="gramStart"/>
+      <w:r>
+        <w:rPr>
+          <w:rFonts w:ascii="Bodoni MT" w:hAnsi="Bodoni MT"/>
+          <w:sz w:val="24"/>
+        </w:rPr>
+        <w:t>Also</w:t>
+      </w:r>
+      <w:proofErr w:type="gramEnd"/>
+      <w:r>
+        <w:rPr>
+          <w:rFonts w:ascii="Bodoni MT" w:hAnsi="Bodoni MT"/>
+          <w:sz w:val="24"/>
+        </w:rPr>
+        <w:t xml:space="preserve"> all the corpses in the game are randomized between a dead girl and guy marine, the two types that will be available in future versions of the game to help the player in his/her quest. </w:t>
+      </w:r>
+      <w:proofErr w:type="gramStart"/>
+      <w:r>
+        <w:rPr>
+          <w:rFonts w:ascii="Bodoni MT" w:hAnsi="Bodoni MT"/>
+          <w:sz w:val="24"/>
+        </w:rPr>
+        <w:t>Also</w:t>
+      </w:r>
+      <w:proofErr w:type="gramEnd"/>
+      <w:r>
+        <w:rPr>
+          <w:rFonts w:ascii="Bodoni MT" w:hAnsi="Bodoni MT"/>
+          <w:sz w:val="24"/>
+        </w:rPr>
+        <w:t xml:space="preserve"> there are a lot of new sound effects in the game for the different items making it more interesting instead of the </w:t>
+      </w:r>
+      <w:r>
+        <w:rPr>
+          <w:rFonts w:ascii="Bodoni MT" w:hAnsi="Bodoni MT"/>
+          <w:sz w:val="24"/>
+        </w:rPr>
+        <w:lastRenderedPageBreak/>
+        <w:t xml:space="preserve">same sound effects for everything, and most levels now begin with an announcement or creepy sound effect to add to the story. </w:t>
+      </w:r>
+    </w:p>
+    <w:p>
+      <w:pPr>
+        <w:rPr>
+          <w:rFonts w:ascii="Bodoni MT" w:hAnsi="Bodoni MT"/>
+          <w:sz w:val="24"/>
+        </w:rPr>
+      </w:pPr>
+    </w:p>
+    <w:p>
+      <w:pPr>
+        <w:rPr>
+          <w:rFonts w:ascii="Bodoni MT" w:hAnsi="Bodoni MT"/>
+          <w:b/>
+          <w:sz w:val="24"/>
+        </w:rPr>
+      </w:pPr>
+      <w:r>
+        <w:rPr>
+          <w:rFonts w:ascii="Bodoni MT" w:hAnsi="Bodoni MT"/>
+          <w:b/>
+          <w:sz w:val="24"/>
+        </w:rPr>
+        <w:t>Version Alpha 1.6 Dev 2 (September 28</w:t>
+      </w:r>
+      <w:r>
+        <w:rPr>
+          <w:rFonts w:ascii="Bodoni MT" w:hAnsi="Bodoni MT"/>
+          <w:b/>
+          <w:sz w:val="24"/>
+          <w:vertAlign w:val="superscript"/>
+        </w:rPr>
+        <w:t>th</w:t>
+      </w:r>
+      <w:r>
+        <w:rPr>
+          <w:rFonts w:ascii="Bodoni MT" w:hAnsi="Bodoni MT"/>
+          <w:b/>
+          <w:sz w:val="24"/>
+        </w:rPr>
+        <w:t>, 2017):</w:t>
+      </w:r>
+    </w:p>
+    <w:p>
+      <w:pPr>
+        <w:pStyle w:val="ListParagraph"/>
+        <w:numPr>
+          <w:ilvl w:val="0"/>
+          <w:numId w:val="1"/>
+        </w:numPr>
+        <w:rPr>
+          <w:rFonts w:ascii="Bodoni MT" w:hAnsi="Bodoni MT"/>
+          <w:sz w:val="24"/>
+        </w:rPr>
+      </w:pPr>
+      <w:r>
+        <w:rPr>
+          <w:rFonts w:ascii="Bodoni MT" w:hAnsi="Bodoni MT"/>
+          <w:sz w:val="24"/>
+        </w:rPr>
+        <w:t>Cross hair is added to improve aiming mechanics</w:t>
+      </w:r>
+    </w:p>
+    <w:p>
+      <w:pPr>
+        <w:pStyle w:val="ListParagraph"/>
+        <w:numPr>
+          <w:ilvl w:val="0"/>
+          <w:numId w:val="1"/>
+        </w:numPr>
+        <w:rPr>
+          <w:rFonts w:ascii="Bodoni MT" w:hAnsi="Bodoni MT"/>
+          <w:sz w:val="24"/>
+        </w:rPr>
+      </w:pPr>
+      <w:r>
+        <w:rPr>
+          <w:rFonts w:ascii="Bodoni MT" w:hAnsi="Bodoni MT"/>
+          <w:sz w:val="24"/>
+        </w:rPr>
+        <w:t xml:space="preserve">Pistols and Phase Cannons now use a new shooting algorithm which makes it so that you can only hit enemies if the crosshair is lined up with that </w:t>
+      </w:r>
+      <w:proofErr w:type="gramStart"/>
+      <w:r>
+        <w:rPr>
+          <w:rFonts w:ascii="Bodoni MT" w:hAnsi="Bodoni MT"/>
+          <w:sz w:val="24"/>
+        </w:rPr>
+        <w:t>enemies</w:t>
+      </w:r>
+      <w:proofErr w:type="gramEnd"/>
+      <w:r>
+        <w:rPr>
+          <w:rFonts w:ascii="Bodoni MT" w:hAnsi="Bodoni MT"/>
+          <w:sz w:val="24"/>
+        </w:rPr>
+        <w:t xml:space="preserve"> texture. The hitbox is</w:t>
+      </w:r>
+      <w:r>
+        <w:rPr>
+          <w:rFonts w:ascii="Bodoni MT" w:hAnsi="Bodoni MT"/>
+          <w:sz w:val="24"/>
+        </w:rPr>
+        <w:t xml:space="preserve"> </w:t>
+      </w:r>
+      <w:proofErr w:type="spellStart"/>
+      <w:r>
+        <w:rPr>
+          <w:rFonts w:ascii="Bodoni MT" w:hAnsi="Bodoni MT"/>
+          <w:sz w:val="24"/>
+        </w:rPr>
+        <w:t>not longer</w:t>
+      </w:r>
+      <w:proofErr w:type="spellEnd"/>
+      <w:r>
+        <w:rPr>
+          <w:rFonts w:ascii="Bodoni MT" w:hAnsi="Bodoni MT"/>
+          <w:sz w:val="24"/>
+        </w:rPr>
+        <w:t xml:space="preserve"> what determines if y</w:t>
+      </w:r>
+      <w:r>
+        <w:rPr>
+          <w:rFonts w:ascii="Bodoni MT" w:hAnsi="Bodoni MT"/>
+          <w:sz w:val="24"/>
+        </w:rPr>
+        <w:t>ou hit them with those weapons. Because shotguns and rockets are different though in how they operate, they still use the old method.</w:t>
+      </w:r>
+    </w:p>
+    <w:p>
+      <w:pPr>
+        <w:pStyle w:val="ListParagraph"/>
+        <w:numPr>
+          <w:ilvl w:val="0"/>
+          <w:numId w:val="1"/>
+        </w:numPr>
+        <w:rPr>
+          <w:rFonts w:ascii="Bodoni MT" w:hAnsi="Bodoni MT"/>
+          <w:sz w:val="24"/>
+        </w:rPr>
+      </w:pPr>
+      <w:r>
+        <w:rPr>
+          <w:rFonts w:ascii="Bodoni MT" w:hAnsi="Bodoni MT"/>
+          <w:sz w:val="24"/>
+        </w:rPr>
+        <w:t>New and more realistic sounds and textures</w:t>
+      </w:r>
+    </w:p>
+    <w:p>
+      <w:pPr>
+        <w:pStyle w:val="ListParagraph"/>
+        <w:numPr>
+          <w:ilvl w:val="0"/>
+          <w:numId w:val="1"/>
+        </w:numPr>
+        <w:rPr>
+          <w:rFonts w:ascii="Bodoni MT" w:hAnsi="Bodoni MT"/>
+          <w:sz w:val="24"/>
+        </w:rPr>
+      </w:pPr>
+      <w:r>
+        <w:rPr>
+          <w:rFonts w:ascii="Bodoni MT" w:hAnsi="Bodoni MT"/>
+          <w:sz w:val="24"/>
+        </w:rPr>
+        <w:t xml:space="preserve">When bullets hit a wall, they create a poof type effect and leave a bullet mark for a little while (except for glass which disappears immediately), and Phase charges emit a burst effect. If </w:t>
+      </w:r>
+      <w:proofErr w:type="gramStart"/>
+      <w:r>
+        <w:rPr>
+          <w:rFonts w:ascii="Bodoni MT" w:hAnsi="Bodoni MT"/>
+          <w:sz w:val="24"/>
+        </w:rPr>
+        <w:t>a projectile hits</w:t>
+      </w:r>
+      <w:proofErr w:type="gramEnd"/>
+      <w:r>
+        <w:rPr>
+          <w:rFonts w:ascii="Bodoni MT" w:hAnsi="Bodoni MT"/>
+          <w:sz w:val="24"/>
+        </w:rPr>
+        <w:t xml:space="preserve"> an enemy it has a blood spray effect now. If a fireball hits something, it has a disintegration effect (Only default textures for now. It takes </w:t>
+      </w:r>
+      <w:proofErr w:type="spellStart"/>
+      <w:r>
+        <w:rPr>
+          <w:rFonts w:ascii="Bodoni MT" w:hAnsi="Bodoni MT"/>
+          <w:sz w:val="24"/>
+        </w:rPr>
+        <w:t>to</w:t>
+      </w:r>
+      <w:proofErr w:type="spellEnd"/>
+      <w:r>
+        <w:rPr>
+          <w:rFonts w:ascii="Bodoni MT" w:hAnsi="Bodoni MT"/>
+          <w:sz w:val="24"/>
+        </w:rPr>
+        <w:t xml:space="preserve"> long).</w:t>
+      </w:r>
+    </w:p>
+    <w:p>
+      <w:pPr>
+        <w:pStyle w:val="ListParagraph"/>
+        <w:numPr>
+          <w:ilvl w:val="0"/>
+          <w:numId w:val="1"/>
+        </w:numPr>
+        <w:rPr>
+          <w:rFonts w:ascii="Bodoni MT" w:hAnsi="Bodoni MT"/>
+          <w:sz w:val="24"/>
+        </w:rPr>
+      </w:pPr>
+      <w:r>
+        <w:rPr>
+          <w:rFonts w:ascii="Bodoni MT" w:hAnsi="Bodoni MT"/>
+          <w:sz w:val="24"/>
+        </w:rPr>
+        <w:t xml:space="preserve">Any message or pick up test that is displayed in game will scroll down the screen now instead of being in the bottom right hand corner and being hard to see. This is how you can see what you pick up if you pick up multiple items too. </w:t>
+      </w:r>
+    </w:p>
+    <w:p>
+      <w:pPr>
+        <w:pStyle w:val="ListParagraph"/>
+        <w:numPr>
+          <w:ilvl w:val="0"/>
+          <w:numId w:val="1"/>
+        </w:numPr>
+        <w:rPr>
+          <w:rFonts w:ascii="Bodoni MT" w:hAnsi="Bodoni MT"/>
+          <w:sz w:val="24"/>
+        </w:rPr>
+      </w:pPr>
+      <w:r>
+        <w:rPr>
+          <w:rFonts w:ascii="Bodoni MT" w:hAnsi="Bodoni MT"/>
+          <w:sz w:val="24"/>
+        </w:rPr>
+        <w:t>Maps have been changed, and fixed so that you can no longer escape the map (unless it is intended.</w:t>
+      </w:r>
+    </w:p>
+    <w:p>
+      <w:pPr>
+        <w:pStyle w:val="ListParagraph"/>
+        <w:numPr>
+          <w:ilvl w:val="0"/>
+          <w:numId w:val="1"/>
+        </w:numPr>
+        <w:rPr>
+          <w:rFonts w:ascii="Bodoni MT" w:hAnsi="Bodoni MT"/>
+          <w:sz w:val="24"/>
+        </w:rPr>
+      </w:pPr>
+      <w:r>
+        <w:rPr>
+          <w:rFonts w:ascii="Bodoni MT" w:hAnsi="Bodoni MT"/>
+          <w:sz w:val="24"/>
+        </w:rPr>
+        <w:lastRenderedPageBreak/>
+        <w:t xml:space="preserve">There </w:t>
+      </w:r>
+      <w:proofErr w:type="gramStart"/>
+      <w:r>
+        <w:rPr>
+          <w:rFonts w:ascii="Bodoni MT" w:hAnsi="Bodoni MT"/>
+          <w:sz w:val="24"/>
+        </w:rPr>
+        <w:t>is</w:t>
+      </w:r>
+      <w:proofErr w:type="gramEnd"/>
+      <w:r>
+        <w:rPr>
+          <w:rFonts w:ascii="Bodoni MT" w:hAnsi="Bodoni MT"/>
+          <w:sz w:val="24"/>
+        </w:rPr>
+        <w:t xml:space="preserve"> now users! Log in with a custom username, and your profile will automatically save your settings, saved games, and stats for the next time you log in. Speaking of that, SAVING and LOADING are implemented so that you can save or load on any level, and everything will save and load </w:t>
+      </w:r>
+      <w:proofErr w:type="gramStart"/>
+      <w:r>
+        <w:rPr>
+          <w:rFonts w:ascii="Bodoni MT" w:hAnsi="Bodoni MT"/>
+          <w:sz w:val="24"/>
+        </w:rPr>
+        <w:t>exactly the same</w:t>
+      </w:r>
+      <w:proofErr w:type="gramEnd"/>
+      <w:r>
+        <w:rPr>
+          <w:rFonts w:ascii="Bodoni MT" w:hAnsi="Bodoni MT"/>
+          <w:sz w:val="24"/>
+        </w:rPr>
+        <w:t xml:space="preserve"> as how it was when you left the game. Name your saves whatever you want, and you can have as many as you want. </w:t>
+      </w:r>
+    </w:p>
+    <w:p>
+      <w:pPr>
+        <w:pStyle w:val="ListParagraph"/>
+        <w:numPr>
+          <w:ilvl w:val="0"/>
+          <w:numId w:val="1"/>
+        </w:numPr>
+        <w:rPr>
+          <w:rFonts w:ascii="Bodoni MT" w:hAnsi="Bodoni MT"/>
+          <w:sz w:val="24"/>
+        </w:rPr>
+      </w:pPr>
+      <w:r>
+        <w:rPr>
+          <w:rFonts w:ascii="Bodoni MT" w:hAnsi="Bodoni MT"/>
+          <w:sz w:val="24"/>
+        </w:rPr>
+        <w:t>New yes or no option display with a custom message for quitting and logging out of the game.</w:t>
+      </w:r>
+    </w:p>
+    <w:p>
+      <w:pPr>
+        <w:pStyle w:val="ListParagraph"/>
+        <w:numPr>
+          <w:ilvl w:val="0"/>
+          <w:numId w:val="1"/>
+        </w:numPr>
+        <w:rPr>
+          <w:rFonts w:ascii="Bodoni MT" w:hAnsi="Bodoni MT"/>
+          <w:sz w:val="24"/>
+        </w:rPr>
+      </w:pPr>
+      <w:r>
+        <w:rPr>
+          <w:rFonts w:ascii="Bodoni MT" w:hAnsi="Bodoni MT"/>
+          <w:sz w:val="24"/>
+        </w:rPr>
+        <w:t xml:space="preserve">More optimizations and bug fixes. </w:t>
+      </w:r>
+    </w:p>
+    <w:p>
+      <w:pPr>
+        <w:pStyle w:val="ListParagraph"/>
+        <w:numPr>
+          <w:ilvl w:val="0"/>
+          <w:numId w:val="1"/>
+        </w:numPr>
+        <w:rPr>
+          <w:rFonts w:ascii="Bodoni MT" w:hAnsi="Bodoni MT"/>
+          <w:sz w:val="24"/>
+        </w:rPr>
+      </w:pPr>
+      <w:r>
+        <w:rPr>
+          <w:rFonts w:ascii="Bodoni MT" w:hAnsi="Bodoni MT"/>
+          <w:sz w:val="24"/>
+        </w:rPr>
+        <w:t>Ammo is made to give you a little less now because it seemed too easy before.</w:t>
+      </w:r>
+    </w:p>
+    <w:p>
+      <w:pPr>
+        <w:pStyle w:val="ListParagraph"/>
+        <w:numPr>
+          <w:ilvl w:val="0"/>
+          <w:numId w:val="1"/>
+        </w:numPr>
+        <w:rPr>
+          <w:rFonts w:ascii="Bodoni MT" w:hAnsi="Bodoni MT"/>
+          <w:sz w:val="24"/>
+        </w:rPr>
+      </w:pPr>
+      <w:r>
+        <w:rPr>
+          <w:rFonts w:ascii="Bodoni MT" w:hAnsi="Bodoni MT"/>
+          <w:sz w:val="24"/>
+        </w:rPr>
+        <w:t>Now there is a high score that is kept track of for Survival mode.</w:t>
+      </w:r>
+    </w:p>
+    <w:p>
+      <w:pPr>
+        <w:ind w:left="360"/>
+        <w:rPr>
+          <w:rFonts w:ascii="Bodoni MT" w:hAnsi="Bodoni MT"/>
+          <w:sz w:val="24"/>
+        </w:rPr>
+      </w:pPr>
       <w:bookmarkStart w:id="0" w:name="_GoBack"/>
       <w:bookmarkEnd w:id="0"/>
-    </w:p>
-    <w:p>
-      <w:pPr>
-        <w:rPr>
-          <w:rFonts w:ascii="Bodoni MT" w:hAnsi="Bodoni MT"/>
-          <w:sz w:val="24"/>
-        </w:rPr>
-      </w:pPr>
     </w:p>
     <w:p>
       <w:pPr>
@@ -4147,8 +4880,128 @@
 </w:document>
 </file>
 
+<file path=word/numbering.xml><?xml version="1.0" encoding="utf-8"?>
+<w:numbering xmlns:wpc="http://schemas.microsoft.com/office/word/2010/wordprocessingCanvas" xmlns:cx="http://schemas.microsoft.com/office/drawing/2014/chartex" xmlns:cx1="http://schemas.microsoft.com/office/drawing/2015/9/8/chartex" xmlns:cx2="http://schemas.microsoft.com/office/drawing/2015/10/21/chartex" xmlns:cx3="http://schemas.microsoft.com/office/drawing/2016/5/9/chartex" xmlns:cx4="http://schemas.microsoft.com/office/drawing/2016/5/10/chartex" xmlns:cx5="http://schemas.microsoft.com/office/drawing/2016/5/11/chartex" xmlns:cx6="http://schemas.microsoft.com/office/drawing/2016/5/12/chartex" xmlns:cx7="http://schemas.microsoft.com/office/drawing/2016/5/13/chartex" xmlns:cx8="http://schemas.microsoft.com/office/drawing/2016/5/14/chartex" xmlns:mc="http://schemas.openxmlformats.org/markup-compatibility/2006" xmlns:aink="http://schemas.microsoft.com/office/drawing/2016/ink" xmlns:am3d="http://schemas.microsoft.com/office/drawing/2017/model3d" xmlns:o="urn:schemas-microsoft-com:office:office" xmlns:r="http://schemas.openxmlformats.org/officeDocument/2006/relationships" xmlns:m="http://schemas.openxmlformats.org/officeDocument/2006/math" xmlns:v="urn:schemas-microsoft-com:vml" xmlns:wp14="http://schemas.microsoft.com/office/word/2010/wordprocessingDrawing" xmlns:wp="http://schemas.openxmlformats.org/drawingml/2006/wordprocessingDrawing" xmlns:w10="urn:schemas-microsoft-com:office:word" xmlns:w="http://schemas.openxmlformats.org/wordprocessingml/2006/main" xmlns:w14="http://schemas.microsoft.com/office/word/2010/wordml" xmlns:w15="http://schemas.microsoft.com/office/word/2012/wordml" xmlns:w16cid="http://schemas.microsoft.com/office/word/2016/wordml/cid" xmlns:w16se="http://schemas.microsoft.com/office/word/2015/wordml/symex" xmlns:wpg="http://schemas.microsoft.com/office/word/2010/wordprocessingGroup" xmlns:wpi="http://schemas.microsoft.com/office/word/2010/wordprocessingInk" xmlns:wne="http://schemas.microsoft.com/office/word/2006/wordml" xmlns:wps="http://schemas.microsoft.com/office/word/2010/wordprocessingShape" mc:Ignorable="w14 w15 w16se w16cid wp14">
+  <w:abstractNum w:abstractNumId="0" w15:restartNumberingAfterBreak="0">
+    <w:nsid w:val="6E6D0EE7"/>
+    <w:multiLevelType w:val="hybridMultilevel"/>
+    <w:tmpl w:val="C9541B4C"/>
+    <w:lvl w:ilvl="0" w:tplc="09E4BEEA">
+      <w:numFmt w:val="bullet"/>
+      <w:lvlText w:val="-"/>
+      <w:lvlJc w:val="left"/>
+      <w:pPr>
+        <w:ind w:left="720" w:hanging="360"/>
+      </w:pPr>
+      <w:rPr>
+        <w:rFonts w:ascii="Bodoni MT" w:eastAsiaTheme="minorHAnsi" w:hAnsi="Bodoni MT" w:cstheme="minorBidi" w:hint="default"/>
+      </w:rPr>
+    </w:lvl>
+    <w:lvl w:ilvl="1" w:tplc="04090003" w:tentative="1">
+      <w:start w:val="1"/>
+      <w:numFmt w:val="bullet"/>
+      <w:lvlText w:val="o"/>
+      <w:lvlJc w:val="left"/>
+      <w:pPr>
+        <w:ind w:left="1440" w:hanging="360"/>
+      </w:pPr>
+      <w:rPr>
+        <w:rFonts w:ascii="Courier New" w:hAnsi="Courier New" w:cs="Courier New" w:hint="default"/>
+      </w:rPr>
+    </w:lvl>
+    <w:lvl w:ilvl="2" w:tplc="04090005" w:tentative="1">
+      <w:start w:val="1"/>
+      <w:numFmt w:val="bullet"/>
+      <w:lvlText w:val=""/>
+      <w:lvlJc w:val="left"/>
+      <w:pPr>
+        <w:ind w:left="2160" w:hanging="360"/>
+      </w:pPr>
+      <w:rPr>
+        <w:rFonts w:ascii="Wingdings" w:hAnsi="Wingdings" w:hint="default"/>
+      </w:rPr>
+    </w:lvl>
+    <w:lvl w:ilvl="3" w:tplc="04090001" w:tentative="1">
+      <w:start w:val="1"/>
+      <w:numFmt w:val="bullet"/>
+      <w:lvlText w:val=""/>
+      <w:lvlJc w:val="left"/>
+      <w:pPr>
+        <w:ind w:left="2880" w:hanging="360"/>
+      </w:pPr>
+      <w:rPr>
+        <w:rFonts w:ascii="Symbol" w:hAnsi="Symbol" w:hint="default"/>
+      </w:rPr>
+    </w:lvl>
+    <w:lvl w:ilvl="4" w:tplc="04090003" w:tentative="1">
+      <w:start w:val="1"/>
+      <w:numFmt w:val="bullet"/>
+      <w:lvlText w:val="o"/>
+      <w:lvlJc w:val="left"/>
+      <w:pPr>
+        <w:ind w:left="3600" w:hanging="360"/>
+      </w:pPr>
+      <w:rPr>
+        <w:rFonts w:ascii="Courier New" w:hAnsi="Courier New" w:cs="Courier New" w:hint="default"/>
+      </w:rPr>
+    </w:lvl>
+    <w:lvl w:ilvl="5" w:tplc="04090005" w:tentative="1">
+      <w:start w:val="1"/>
+      <w:numFmt w:val="bullet"/>
+      <w:lvlText w:val=""/>
+      <w:lvlJc w:val="left"/>
+      <w:pPr>
+        <w:ind w:left="4320" w:hanging="360"/>
+      </w:pPr>
+      <w:rPr>
+        <w:rFonts w:ascii="Wingdings" w:hAnsi="Wingdings" w:hint="default"/>
+      </w:rPr>
+    </w:lvl>
+    <w:lvl w:ilvl="6" w:tplc="04090001" w:tentative="1">
+      <w:start w:val="1"/>
+      <w:numFmt w:val="bullet"/>
+      <w:lvlText w:val=""/>
+      <w:lvlJc w:val="left"/>
+      <w:pPr>
+        <w:ind w:left="5040" w:hanging="360"/>
+      </w:pPr>
+      <w:rPr>
+        <w:rFonts w:ascii="Symbol" w:hAnsi="Symbol" w:hint="default"/>
+      </w:rPr>
+    </w:lvl>
+    <w:lvl w:ilvl="7" w:tplc="04090003" w:tentative="1">
+      <w:start w:val="1"/>
+      <w:numFmt w:val="bullet"/>
+      <w:lvlText w:val="o"/>
+      <w:lvlJc w:val="left"/>
+      <w:pPr>
+        <w:ind w:left="5760" w:hanging="360"/>
+      </w:pPr>
+      <w:rPr>
+        <w:rFonts w:ascii="Courier New" w:hAnsi="Courier New" w:cs="Courier New" w:hint="default"/>
+      </w:rPr>
+    </w:lvl>
+    <w:lvl w:ilvl="8" w:tplc="04090005" w:tentative="1">
+      <w:start w:val="1"/>
+      <w:numFmt w:val="bullet"/>
+      <w:lvlText w:val=""/>
+      <w:lvlJc w:val="left"/>
+      <w:pPr>
+        <w:ind w:left="6480" w:hanging="360"/>
+      </w:pPr>
+      <w:rPr>
+        <w:rFonts w:ascii="Wingdings" w:hAnsi="Wingdings" w:hint="default"/>
+      </w:rPr>
+    </w:lvl>
+  </w:abstractNum>
+  <w:num w:numId="1">
+    <w:abstractNumId w:val="0"/>
+  </w:num>
+</w:numbering>
+</file>
+
 <file path=word/styles.xml><?xml version="1.0" encoding="utf-8"?>
-<w:styles xmlns:mc="http://schemas.openxmlformats.org/markup-compatibility/2006" xmlns:r="http://schemas.openxmlformats.org/officeDocument/2006/relationships" xmlns:w="http://schemas.openxmlformats.org/wordprocessingml/2006/main" xmlns:w14="http://schemas.microsoft.com/office/word/2010/wordml" xmlns:w15="http://schemas.microsoft.com/office/word/2012/wordml" xmlns:w16se="http://schemas.microsoft.com/office/word/2015/wordml/symex" mc:Ignorable="w14 w15 w16se">
+<w:styles xmlns:mc="http://schemas.openxmlformats.org/markup-compatibility/2006" xmlns:r="http://schemas.openxmlformats.org/officeDocument/2006/relationships" xmlns:w="http://schemas.openxmlformats.org/wordprocessingml/2006/main" xmlns:w14="http://schemas.microsoft.com/office/word/2010/wordml" xmlns:w15="http://schemas.microsoft.com/office/word/2012/wordml" xmlns:w16cid="http://schemas.microsoft.com/office/word/2016/wordml/cid" xmlns:w16se="http://schemas.microsoft.com/office/word/2015/wordml/symex" mc:Ignorable="w14 w15 w16se w16cid">
   <w:docDefaults>
     <w:rPrDefault>
       <w:rPr>
@@ -4164,7 +5017,7 @@
       </w:pPr>
     </w:pPrDefault>
   </w:docDefaults>
-  <w:latentStyles w:defLockedState="0" w:defUIPriority="99" w:defSemiHidden="0" w:defUnhideWhenUsed="0" w:defQFormat="0" w:count="374">
+  <w:latentStyles w:defLockedState="0" w:defUIPriority="99" w:defSemiHidden="0" w:defUnhideWhenUsed="0" w:defQFormat="0" w:count="375">
     <w:lsdException w:name="Normal" w:uiPriority="0" w:qFormat="1"/>
     <w:lsdException w:name="heading 1" w:uiPriority="9" w:qFormat="1"/>
     <w:lsdException w:name="heading 2" w:semiHidden="1" w:uiPriority="9" w:unhideWhenUsed="1" w:qFormat="1"/>
@@ -4539,6 +5392,7 @@
     <w:lsdException w:name="Mention" w:semiHidden="1" w:unhideWhenUsed="1"/>
     <w:lsdException w:name="Smart Hyperlink" w:semiHidden="1" w:unhideWhenUsed="1"/>
     <w:lsdException w:name="Hashtag" w:semiHidden="1" w:unhideWhenUsed="1"/>
+    <w:lsdException w:name="Unresolved Mention" w:semiHidden="1" w:unhideWhenUsed="1"/>
   </w:latentStyles>
   <w:style w:type="paragraph" w:default="1" w:styleId="Normal">
     <w:name w:val="Normal"/>
@@ -4571,6 +5425,17 @@
     <w:uiPriority w:val="99"/>
     <w:semiHidden/>
     <w:unhideWhenUsed/>
+  </w:style>
+  <w:style w:type="paragraph" w:styleId="ListParagraph">
+    <w:name w:val="List Paragraph"/>
+    <w:basedOn w:val="Normal"/>
+    <w:uiPriority w:val="34"/>
+    <w:qFormat/>
+    <w:rsid w:val="00856C8E"/>
+    <w:pPr>
+      <w:ind w:left="720"/>
+      <w:contextualSpacing/>
+    </w:pPr>
   </w:style>
 </w:styles>
 </file>

--- a/Version History.docx
+++ b/Version History.docx
@@ -4006,23 +4006,7 @@
           <w:rFonts w:ascii="Bodoni MT" w:hAnsi="Bodoni MT"/>
           <w:sz w:val="24"/>
         </w:rPr>
-        <w:t xml:space="preserve">, all the rendering glitches are fixed by the new rendering system so no longer are other walls hidden behind other walls, making the game slightly slower. But now the rendering system is optimized again putting it back up to speed. Second, all collision detection methods have been optimized, and fixed so that there is now only the bug where if you are on top of a wall, you can fall through the wall when you are right on the edge due to the fact you are technically farther than </w:t>
-      </w:r>
-      <w:proofErr w:type="gramStart"/>
-      <w:r>
-        <w:rPr>
-          <w:rFonts w:ascii="Bodoni MT" w:hAnsi="Bodoni MT"/>
-          <w:sz w:val="24"/>
-        </w:rPr>
-        <w:t>a distance of 0</w:t>
-      </w:r>
-      <w:proofErr w:type="gramEnd"/>
-      <w:r>
-        <w:rPr>
-          <w:rFonts w:ascii="Bodoni MT" w:hAnsi="Bodoni MT"/>
-          <w:sz w:val="24"/>
-        </w:rPr>
-        <w:t xml:space="preserve"> from the edge of the wall, but also within the buffer zone of 0.3 from the wall, so you can only move in one direction till you break free, but this bug is negligible.</w:t>
+        <w:t>, all the rendering glitches are fixed by the new rendering system so no longer are other walls hidden behind other walls, making the game slightly slower. But now the rendering system is optimized again putting it back up to speed. Second, all collision detection methods have been optimized, and fixed so that there is now only the bug where if you are on top of a wall, you can fall through the wall when you are right on the edge due to the fact you are technically farther than a distance of 0 from the edge of the wall, but also within the buffer zone of 0.3 from the wall, so you can only move in one direction till you break free, but this bug is negligible.</w:t>
       </w:r>
     </w:p>
     <w:p>
@@ -4467,7 +4451,7 @@
           <w:rFonts w:ascii="Bodoni MT" w:hAnsi="Bodoni MT"/>
           <w:sz w:val="24"/>
         </w:rPr>
-        <w:t xml:space="preserve">When bullets hit a wall, they create a poof type effect and leave a bullet mark for a little while (except for glass which disappears immediately), and Phase charges emit a burst effect. If </w:t>
+        <w:t xml:space="preserve">When bullets hit a wall, they create a poof type effect and leave a bullet mark for a little while (except for glass which disappears immediately), and Phase charges emit a burst effect. If a projectile hits an </w:t>
       </w:r>
       <w:proofErr w:type="gramStart"/>
       <w:r>
@@ -4475,7 +4459,7 @@
           <w:rFonts w:ascii="Bodoni MT" w:hAnsi="Bodoni MT"/>
           <w:sz w:val="24"/>
         </w:rPr>
-        <w:t>a projectile hits</w:t>
+        <w:t>enemy</w:t>
       </w:r>
       <w:proofErr w:type="gramEnd"/>
       <w:r>
@@ -4483,7 +4467,7 @@
           <w:rFonts w:ascii="Bodoni MT" w:hAnsi="Bodoni MT"/>
           <w:sz w:val="24"/>
         </w:rPr>
-        <w:t xml:space="preserve"> an enemy it has a blood spray effect now. If a fireball hits something, it has a disintegration effect (Only default textures for now. It takes </w:t>
+        <w:t xml:space="preserve"> it has a blood spray effect now. If a fireball hits something, it has a disintegration effect (Only default textures for now. It takes </w:t>
       </w:r>
       <w:proofErr w:type="spellStart"/>
       <w:r>
@@ -4677,14 +4661,423 @@
     </w:p>
     <w:p>
       <w:pPr>
-        <w:ind w:left="360"/>
-        <w:rPr>
-          <w:rFonts w:ascii="Bodoni MT" w:hAnsi="Bodoni MT"/>
-          <w:sz w:val="24"/>
-        </w:rPr>
-      </w:pPr>
+        <w:rPr>
+          <w:rFonts w:ascii="Bodoni MT" w:hAnsi="Bodoni MT"/>
+          <w:sz w:val="24"/>
+        </w:rPr>
+      </w:pPr>
+    </w:p>
+    <w:p>
+      <w:pPr>
+        <w:rPr>
+          <w:rFonts w:ascii="Bodoni MT" w:hAnsi="Bodoni MT"/>
+          <w:b/>
+          <w:sz w:val="24"/>
+        </w:rPr>
+      </w:pPr>
+      <w:r>
+        <w:rPr>
+          <w:rFonts w:ascii="Bodoni MT" w:hAnsi="Bodoni MT"/>
+          <w:b/>
+          <w:sz w:val="24"/>
+        </w:rPr>
+        <w:t>Version Alpha 1.6 Dev 3 (January 7</w:t>
+      </w:r>
+      <w:r>
+        <w:rPr>
+          <w:rFonts w:ascii="Bodoni MT" w:hAnsi="Bodoni MT"/>
+          <w:b/>
+          <w:sz w:val="24"/>
+          <w:vertAlign w:val="superscript"/>
+        </w:rPr>
+        <w:t>th</w:t>
+      </w:r>
+      <w:r>
+        <w:rPr>
+          <w:rFonts w:ascii="Bodoni MT" w:hAnsi="Bodoni MT"/>
+          <w:b/>
+          <w:sz w:val="24"/>
+        </w:rPr>
+        <w:t>, 2018):</w:t>
+      </w:r>
+    </w:p>
+    <w:p>
+      <w:pPr>
+        <w:pStyle w:val="ListParagraph"/>
+        <w:numPr>
+          <w:ilvl w:val="0"/>
+          <w:numId w:val="1"/>
+        </w:numPr>
+        <w:rPr>
+          <w:rFonts w:ascii="Bodoni MT" w:hAnsi="Bodoni MT"/>
+          <w:b/>
+          <w:sz w:val="24"/>
+        </w:rPr>
+      </w:pPr>
+      <w:r>
+        <w:rPr>
+          <w:rFonts w:ascii="Bodoni MT" w:hAnsi="Bodoni MT"/>
+          <w:sz w:val="24"/>
+        </w:rPr>
+        <w:t xml:space="preserve">After several months of work, resource packs and everything that comes along with them are now implemented. With these, anyone can easily create their own textures, audio files, maps, </w:t>
+      </w:r>
+      <w:proofErr w:type="spellStart"/>
+      <w:r>
+        <w:rPr>
+          <w:rFonts w:ascii="Bodoni MT" w:hAnsi="Bodoni MT"/>
+          <w:sz w:val="24"/>
+        </w:rPr>
+        <w:t>etc</w:t>
+      </w:r>
+      <w:proofErr w:type="spellEnd"/>
+      <w:r>
+        <w:rPr>
+          <w:rFonts w:ascii="Bodoni MT" w:hAnsi="Bodoni MT"/>
+          <w:sz w:val="24"/>
+        </w:rPr>
+        <w:t>… to pretty much make their own game theoretically. In the future users will have the option to change mechanics as well when doing this. Any resources not found in a resource pack will just be loaded from the default pack. To use a resource pack, copy your desired pack into the resources folder, load up the game, and select your pack inside the options menu. The engine will do the rest.</w:t>
+      </w:r>
+    </w:p>
+    <w:p>
+      <w:pPr>
+        <w:pStyle w:val="ListParagraph"/>
+        <w:numPr>
+          <w:ilvl w:val="0"/>
+          <w:numId w:val="1"/>
+        </w:numPr>
+        <w:rPr>
+          <w:rFonts w:ascii="Bodoni MT" w:hAnsi="Bodoni MT"/>
+          <w:b/>
+          <w:sz w:val="24"/>
+        </w:rPr>
+      </w:pPr>
+      <w:r>
+        <w:rPr>
+          <w:rFonts w:ascii="Bodoni MT" w:hAnsi="Bodoni MT"/>
+          <w:sz w:val="24"/>
+        </w:rPr>
+        <w:t>Lots of optimizations and bug fixes, including a big Thread bug that would cause threads to keep being added every new game eventually causing the game to crash.</w:t>
+      </w:r>
+    </w:p>
+    <w:p>
+      <w:pPr>
+        <w:pStyle w:val="ListParagraph"/>
+        <w:numPr>
+          <w:ilvl w:val="0"/>
+          <w:numId w:val="1"/>
+        </w:numPr>
+        <w:rPr>
+          <w:rFonts w:ascii="Bodoni MT" w:hAnsi="Bodoni MT"/>
+          <w:b/>
+          <w:sz w:val="24"/>
+        </w:rPr>
+      </w:pPr>
+      <w:r>
+        <w:rPr>
+          <w:rFonts w:ascii="Bodoni MT" w:hAnsi="Bodoni MT"/>
+          <w:sz w:val="24"/>
+        </w:rPr>
+        <w:lastRenderedPageBreak/>
+        <w:t xml:space="preserve">Walls can now be in the air! And the mechanics still work as intended. Along with this were many more alterations to how maps can be made. There </w:t>
+      </w:r>
+      <w:proofErr w:type="gramStart"/>
+      <w:r>
+        <w:rPr>
+          <w:rFonts w:ascii="Bodoni MT" w:hAnsi="Bodoni MT"/>
+          <w:sz w:val="24"/>
+        </w:rPr>
+        <w:t>is</w:t>
+      </w:r>
+      <w:proofErr w:type="gramEnd"/>
+      <w:r>
+        <w:rPr>
+          <w:rFonts w:ascii="Bodoni MT" w:hAnsi="Bodoni MT"/>
+          <w:sz w:val="24"/>
+        </w:rPr>
+        <w:t xml:space="preserve"> now audio queues that can be activated by either </w:t>
+      </w:r>
+      <w:proofErr w:type="spellStart"/>
+      <w:r>
+        <w:rPr>
+          <w:rFonts w:ascii="Bodoni MT" w:hAnsi="Bodoni MT"/>
+          <w:sz w:val="24"/>
+        </w:rPr>
+        <w:t>linedefs</w:t>
+      </w:r>
+      <w:proofErr w:type="spellEnd"/>
+      <w:r>
+        <w:rPr>
+          <w:rFonts w:ascii="Bodoni MT" w:hAnsi="Bodoni MT"/>
+          <w:sz w:val="24"/>
+        </w:rPr>
+        <w:t xml:space="preserve">, </w:t>
+      </w:r>
+      <w:proofErr w:type="spellStart"/>
+      <w:r>
+        <w:rPr>
+          <w:rFonts w:ascii="Bodoni MT" w:hAnsi="Bodoni MT"/>
+          <w:sz w:val="24"/>
+        </w:rPr>
+        <w:t>spawnpoints</w:t>
+      </w:r>
+      <w:proofErr w:type="spellEnd"/>
+      <w:r>
+        <w:rPr>
+          <w:rFonts w:ascii="Bodoni MT" w:hAnsi="Bodoni MT"/>
+          <w:sz w:val="24"/>
+        </w:rPr>
+        <w:t xml:space="preserve">, and pretty much any item or entity. Anything can pretty much be activated by anything now making for a lot more interesting map design and concepts. </w:t>
+      </w:r>
+      <w:proofErr w:type="gramStart"/>
+      <w:r>
+        <w:rPr>
+          <w:rFonts w:ascii="Bodoni MT" w:hAnsi="Bodoni MT"/>
+          <w:sz w:val="24"/>
+        </w:rPr>
+        <w:t>Also</w:t>
+      </w:r>
+      <w:proofErr w:type="gramEnd"/>
+      <w:r>
+        <w:rPr>
+          <w:rFonts w:ascii="Bodoni MT" w:hAnsi="Bodoni MT"/>
+          <w:sz w:val="24"/>
+        </w:rPr>
+        <w:t xml:space="preserve"> there is now an activation ID that allows for doors and elevators to continue moving no matter what you do, and to stop/start those that are moving. </w:t>
+      </w:r>
+      <w:proofErr w:type="gramStart"/>
+      <w:r>
+        <w:rPr>
+          <w:rFonts w:ascii="Bodoni MT" w:hAnsi="Bodoni MT"/>
+          <w:sz w:val="24"/>
+        </w:rPr>
+        <w:t>Also</w:t>
+      </w:r>
+      <w:proofErr w:type="gramEnd"/>
+      <w:r>
+        <w:rPr>
+          <w:rFonts w:ascii="Bodoni MT" w:hAnsi="Bodoni MT"/>
+          <w:sz w:val="24"/>
+        </w:rPr>
+        <w:t xml:space="preserve"> you can set how high you want a door to go now. With these new map designs all the maps are slowly being redone (Only up to map7 are complete right now) but soon all will be.</w:t>
+      </w:r>
+    </w:p>
+    <w:p>
+      <w:pPr>
+        <w:pStyle w:val="ListParagraph"/>
+        <w:numPr>
+          <w:ilvl w:val="0"/>
+          <w:numId w:val="1"/>
+        </w:numPr>
+        <w:rPr>
+          <w:rFonts w:ascii="Bodoni MT" w:hAnsi="Bodoni MT"/>
+          <w:b/>
+          <w:sz w:val="24"/>
+        </w:rPr>
+      </w:pPr>
+      <w:r>
+        <w:rPr>
+          <w:rFonts w:ascii="Bodoni MT" w:hAnsi="Bodoni MT"/>
+          <w:sz w:val="24"/>
+        </w:rPr>
+        <w:t>You can now crouch under blocks effectively and all game mechanics still work fine at the crouched level.</w:t>
+      </w:r>
+    </w:p>
+    <w:p>
+      <w:pPr>
+        <w:pStyle w:val="ListParagraph"/>
+        <w:numPr>
+          <w:ilvl w:val="0"/>
+          <w:numId w:val="1"/>
+        </w:numPr>
+        <w:rPr>
+          <w:rFonts w:ascii="Bodoni MT" w:hAnsi="Bodoni MT"/>
+          <w:b/>
+          <w:sz w:val="24"/>
+        </w:rPr>
+      </w:pPr>
+      <w:r>
+        <w:rPr>
+          <w:rFonts w:ascii="Bodoni MT" w:hAnsi="Bodoni MT"/>
+          <w:sz w:val="24"/>
+        </w:rPr>
+        <w:t xml:space="preserve">Door moving sounds is </w:t>
+      </w:r>
+      <w:proofErr w:type="gramStart"/>
+      <w:r>
+        <w:rPr>
+          <w:rFonts w:ascii="Bodoni MT" w:hAnsi="Bodoni MT"/>
+          <w:sz w:val="24"/>
+        </w:rPr>
+        <w:t>reverted back</w:t>
+      </w:r>
+      <w:proofErr w:type="gramEnd"/>
+      <w:r>
+        <w:rPr>
+          <w:rFonts w:ascii="Bodoni MT" w:hAnsi="Bodoni MT"/>
+          <w:sz w:val="24"/>
+        </w:rPr>
+        <w:t xml:space="preserve"> to the original sound, but more new sounds and all new music is added making the game more awesome. </w:t>
+      </w:r>
+      <w:proofErr w:type="gramStart"/>
+      <w:r>
+        <w:rPr>
+          <w:rFonts w:ascii="Bodoni MT" w:hAnsi="Bodoni MT"/>
+          <w:sz w:val="24"/>
+        </w:rPr>
+        <w:t>Also</w:t>
+      </w:r>
+      <w:proofErr w:type="gramEnd"/>
+      <w:r>
+        <w:rPr>
+          <w:rFonts w:ascii="Bodoni MT" w:hAnsi="Bodoni MT"/>
+          <w:sz w:val="24"/>
+        </w:rPr>
+        <w:t xml:space="preserve"> more new wall types to spice it up even more so.</w:t>
+      </w:r>
+      <w:r>
+        <w:rPr>
+          <w:rFonts w:ascii="Bodoni MT" w:hAnsi="Bodoni MT"/>
+          <w:sz w:val="24"/>
+        </w:rPr>
+        <w:t xml:space="preserve"> Also new teleporter textures to show which is in, and which is out.</w:t>
+      </w:r>
+    </w:p>
+    <w:p>
+      <w:pPr>
+        <w:pStyle w:val="ListParagraph"/>
+        <w:numPr>
+          <w:ilvl w:val="0"/>
+          <w:numId w:val="1"/>
+        </w:numPr>
+        <w:rPr>
+          <w:rFonts w:ascii="Bodoni MT" w:hAnsi="Bodoni MT"/>
+          <w:b/>
+          <w:sz w:val="24"/>
+        </w:rPr>
+      </w:pPr>
+      <w:r>
+        <w:rPr>
+          <w:rFonts w:ascii="Bodoni MT" w:hAnsi="Bodoni MT"/>
+          <w:sz w:val="24"/>
+        </w:rPr>
+        <w:t>The mouse wheel now switches between weapons as well.</w:t>
+      </w:r>
+    </w:p>
+    <w:p>
+      <w:pPr>
+        <w:pStyle w:val="ListParagraph"/>
+        <w:numPr>
+          <w:ilvl w:val="0"/>
+          <w:numId w:val="1"/>
+        </w:numPr>
+        <w:rPr>
+          <w:rFonts w:ascii="Bodoni MT" w:hAnsi="Bodoni MT"/>
+          <w:b/>
+          <w:sz w:val="24"/>
+        </w:rPr>
+      </w:pPr>
+      <w:r>
+        <w:rPr>
+          <w:rFonts w:ascii="Bodoni MT" w:hAnsi="Bodoni MT"/>
+          <w:sz w:val="24"/>
+        </w:rPr>
+        <w:t>Enemy eyesight is now fixed for all cases</w:t>
+      </w:r>
+    </w:p>
+    <w:p>
+      <w:pPr>
+        <w:pStyle w:val="ListParagraph"/>
+        <w:numPr>
+          <w:ilvl w:val="0"/>
+          <w:numId w:val="1"/>
+        </w:numPr>
+        <w:rPr>
+          <w:rFonts w:ascii="Bodoni MT" w:hAnsi="Bodoni MT"/>
+          <w:b/>
+          <w:sz w:val="24"/>
+        </w:rPr>
+      </w:pPr>
+      <w:r>
+        <w:rPr>
+          <w:rFonts w:ascii="Bodoni MT" w:hAnsi="Bodoni MT"/>
+          <w:sz w:val="24"/>
+        </w:rPr>
+        <w:t>Random critical hits are now implemented, and will be another thing you can increase the chance of happening in the future with weapon upgrade points. These come with a new sound, new texture of blood spray, and a knockback effect. Yeah buddy!</w:t>
+      </w:r>
+    </w:p>
+    <w:p>
+      <w:pPr>
+        <w:pStyle w:val="ListParagraph"/>
+        <w:numPr>
+          <w:ilvl w:val="0"/>
+          <w:numId w:val="1"/>
+        </w:numPr>
+        <w:rPr>
+          <w:rFonts w:ascii="Bodoni MT" w:hAnsi="Bodoni MT"/>
+          <w:b/>
+          <w:sz w:val="24"/>
+        </w:rPr>
+      </w:pPr>
+      <w:r>
+        <w:rPr>
+          <w:rFonts w:ascii="Bodoni MT" w:hAnsi="Bodoni MT"/>
+          <w:sz w:val="24"/>
+        </w:rPr>
+        <w:t>New voice acting… thank God!</w:t>
+      </w:r>
+    </w:p>
+    <w:p>
+      <w:pPr>
+        <w:pStyle w:val="ListParagraph"/>
+        <w:numPr>
+          <w:ilvl w:val="0"/>
+          <w:numId w:val="1"/>
+        </w:numPr>
+        <w:rPr>
+          <w:rFonts w:ascii="Bodoni MT" w:hAnsi="Bodoni MT"/>
+          <w:b/>
+          <w:sz w:val="24"/>
+        </w:rPr>
+      </w:pPr>
+      <w:r>
+        <w:rPr>
+          <w:rFonts w:ascii="Bodoni MT" w:hAnsi="Bodoni MT"/>
+          <w:sz w:val="24"/>
+        </w:rPr>
+        <w:t>A new aesthetic item (bone pile)</w:t>
+      </w:r>
+    </w:p>
+    <w:p>
+      <w:pPr>
+        <w:pStyle w:val="ListParagraph"/>
+        <w:numPr>
+          <w:ilvl w:val="0"/>
+          <w:numId w:val="1"/>
+        </w:numPr>
+        <w:rPr>
+          <w:rFonts w:ascii="Bodoni MT" w:hAnsi="Bodoni MT"/>
+          <w:b/>
+          <w:sz w:val="24"/>
+        </w:rPr>
+      </w:pPr>
+      <w:r>
+        <w:rPr>
+          <w:rFonts w:ascii="Bodoni MT" w:hAnsi="Bodoni MT"/>
+          <w:sz w:val="24"/>
+        </w:rPr>
+        <w:t>Bosses now shoot all types of projectiles at player to make it interesting.</w:t>
+      </w:r>
       <w:bookmarkStart w:id="0" w:name="_GoBack"/>
       <w:bookmarkEnd w:id="0"/>
+    </w:p>
+    <w:p>
+      <w:pPr>
+        <w:ind w:left="360"/>
+        <w:rPr>
+          <w:rFonts w:ascii="Bodoni MT" w:hAnsi="Bodoni MT"/>
+          <w:sz w:val="24"/>
+        </w:rPr>
+      </w:pPr>
     </w:p>
     <w:p>
       <w:pPr>

--- a/Version History.docx
+++ b/Version History.docx
@@ -510,23 +510,7 @@
           <w:rFonts w:ascii="Bodoni MT" w:hAnsi="Bodoni MT"/>
           <w:sz w:val="24"/>
         </w:rPr>
-        <w:t xml:space="preserve">Added shells displayed on the bottom right, and the ability to hurt yourself by 10 every few seconds with the j key, or heal yourself with the h key. At 60 health, the text becomes yellow and you move slower, and after you reach 20 it becomes red and you move really slow. At 0 you die and fall to the floor. Also when you heal above 100 you become </w:t>
-      </w:r>
-      <w:proofErr w:type="spellStart"/>
-      <w:r>
-        <w:rPr>
-          <w:rFonts w:ascii="Bodoni MT" w:hAnsi="Bodoni MT"/>
-          <w:sz w:val="24"/>
-        </w:rPr>
-        <w:t>uber</w:t>
-      </w:r>
-      <w:proofErr w:type="spellEnd"/>
-      <w:r>
-        <w:rPr>
-          <w:rFonts w:ascii="Bodoni MT" w:hAnsi="Bodoni MT"/>
-          <w:sz w:val="24"/>
-        </w:rPr>
-        <w:t>, and the text becomes blue and you move faster. You can also shoot now which causes the screen to brighten a bit for each shot, and the shells decrease each shot. Also you can reload your ammo by pressing r.</w:t>
+        <w:t>Added shells displayed on the bottom right, and the ability to hurt yourself by 10 every few seconds with the j key, or heal yourself with the h key. At 60 health, the text becomes yellow and you move slower, and after you reach 20 it becomes red and you move really slow. At 0 you die and fall to the floor. Also when you heal above 100 you become uber, and the text becomes blue and you move faster. You can also shoot now which causes the screen to brighten a bit for each shot, and the shells decrease each shot. Also you can reload your ammo by pressing r.</w:t>
       </w:r>
     </w:p>
     <w:p>
@@ -4451,7 +4435,7 @@
           <w:rFonts w:ascii="Bodoni MT" w:hAnsi="Bodoni MT"/>
           <w:sz w:val="24"/>
         </w:rPr>
-        <w:t xml:space="preserve">When bullets hit a wall, they create a poof type effect and leave a bullet mark for a little while (except for glass which disappears immediately), and Phase charges emit a burst effect. If a projectile hits an </w:t>
+        <w:t xml:space="preserve">When bullets hit a wall, they create a poof type effect and leave a bullet mark for a little while (except for glass which disappears immediately), and Phase charges emit a burst effect. If a </w:t>
       </w:r>
       <w:proofErr w:type="gramStart"/>
       <w:r>
@@ -4459,7 +4443,7 @@
           <w:rFonts w:ascii="Bodoni MT" w:hAnsi="Bodoni MT"/>
           <w:sz w:val="24"/>
         </w:rPr>
-        <w:t>enemy</w:t>
+        <w:t>projectile hits</w:t>
       </w:r>
       <w:proofErr w:type="gramEnd"/>
       <w:r>
@@ -4467,7 +4451,7 @@
           <w:rFonts w:ascii="Bodoni MT" w:hAnsi="Bodoni MT"/>
           <w:sz w:val="24"/>
         </w:rPr>
-        <w:t xml:space="preserve"> it has a blood spray effect now. If a fireball hits something, it has a disintegration effect (Only default textures for now. It takes </w:t>
+        <w:t xml:space="preserve"> an enemy it has a blood spray effect now. If a fireball hits something, it has a disintegration effect (Only default textures for now. It takes </w:t>
       </w:r>
       <w:proofErr w:type="spellStart"/>
       <w:r>
@@ -5066,6 +5050,152 @@
           <w:sz w:val="24"/>
         </w:rPr>
         <w:t>Bosses now shoot all types of projectiles at player to make it interesting.</w:t>
+      </w:r>
+    </w:p>
+    <w:p>
+      <w:pPr>
+        <w:pStyle w:val="ListParagraph"/>
+        <w:numPr>
+          <w:ilvl w:val="0"/>
+          <w:numId w:val="1"/>
+        </w:numPr>
+        <w:rPr>
+          <w:rFonts w:ascii="Bodoni MT" w:hAnsi="Bodoni MT"/>
+          <w:b/>
+          <w:sz w:val="24"/>
+        </w:rPr>
+      </w:pPr>
+      <w:r>
+        <w:rPr>
+          <w:rFonts w:ascii="Bodoni MT" w:hAnsi="Bodoni MT"/>
+          <w:b/>
+          <w:sz w:val="24"/>
+        </w:rPr>
+        <w:lastRenderedPageBreak/>
+        <w:t>Version 1.7 Alpha (December 7</w:t>
+      </w:r>
+      <w:r>
+        <w:rPr>
+          <w:rFonts w:ascii="Bodoni MT" w:hAnsi="Bodoni MT"/>
+          <w:b/>
+          <w:sz w:val="24"/>
+          <w:vertAlign w:val="superscript"/>
+        </w:rPr>
+        <w:t>th</w:t>
+      </w:r>
+      <w:r>
+        <w:rPr>
+          <w:rFonts w:ascii="Bodoni MT" w:hAnsi="Bodoni MT"/>
+          <w:b/>
+          <w:sz w:val="24"/>
+        </w:rPr>
+        <w:t>, 2018):</w:t>
+      </w:r>
+    </w:p>
+    <w:p>
+      <w:pPr>
+        <w:pStyle w:val="ListParagraph"/>
+        <w:numPr>
+          <w:ilvl w:val="1"/>
+          <w:numId w:val="1"/>
+        </w:numPr>
+        <w:rPr>
+          <w:rFonts w:ascii="Bodoni MT" w:hAnsi="Bodoni MT"/>
+          <w:b/>
+          <w:sz w:val="24"/>
+        </w:rPr>
+      </w:pPr>
+      <w:r>
+        <w:rPr>
+          <w:rFonts w:ascii="Bodoni MT" w:hAnsi="Bodoni MT"/>
+          <w:b/>
+          <w:sz w:val="24"/>
+        </w:rPr>
+        <w:t>Multiplayer works but not in a deathmatch format. Something with synchronization of variables. Will figure this out eventually.</w:t>
+      </w:r>
+    </w:p>
+    <w:p>
+      <w:pPr>
+        <w:pStyle w:val="ListParagraph"/>
+        <w:numPr>
+          <w:ilvl w:val="1"/>
+          <w:numId w:val="1"/>
+        </w:numPr>
+        <w:rPr>
+          <w:rFonts w:ascii="Bodoni MT" w:hAnsi="Bodoni MT"/>
+          <w:b/>
+          <w:sz w:val="24"/>
+        </w:rPr>
+      </w:pPr>
+      <w:r>
+        <w:rPr>
+          <w:rFonts w:ascii="Bodoni MT" w:hAnsi="Bodoni MT"/>
+          <w:b/>
+          <w:sz w:val="24"/>
+        </w:rPr>
+        <w:t>Tons of optimizations to the renderer and such to make the game faster.</w:t>
+      </w:r>
+    </w:p>
+    <w:p>
+      <w:pPr>
+        <w:pStyle w:val="ListParagraph"/>
+        <w:numPr>
+          <w:ilvl w:val="1"/>
+          <w:numId w:val="1"/>
+        </w:numPr>
+        <w:rPr>
+          <w:rFonts w:ascii="Bodoni MT" w:hAnsi="Bodoni MT"/>
+          <w:b/>
+          <w:sz w:val="24"/>
+        </w:rPr>
+      </w:pPr>
+      <w:r>
+        <w:rPr>
+          <w:rFonts w:ascii="Bodoni MT" w:hAnsi="Bodoni MT"/>
+          <w:b/>
+          <w:sz w:val="24"/>
+        </w:rPr>
+        <w:t xml:space="preserve">Drunk mode added when too much beer is </w:t>
+      </w:r>
+      <w:proofErr w:type="gramStart"/>
+      <w:r>
+        <w:rPr>
+          <w:rFonts w:ascii="Bodoni MT" w:hAnsi="Bodoni MT"/>
+          <w:b/>
+          <w:sz w:val="24"/>
+        </w:rPr>
+        <w:t>drank</w:t>
+      </w:r>
+      <w:proofErr w:type="gramEnd"/>
+      <w:r>
+        <w:rPr>
+          <w:rFonts w:ascii="Bodoni MT" w:hAnsi="Bodoni MT"/>
+          <w:b/>
+          <w:sz w:val="24"/>
+        </w:rPr>
+        <w:t xml:space="preserve"> by the player.</w:t>
+      </w:r>
+    </w:p>
+    <w:p>
+      <w:pPr>
+        <w:pStyle w:val="ListParagraph"/>
+        <w:numPr>
+          <w:ilvl w:val="1"/>
+          <w:numId w:val="1"/>
+        </w:numPr>
+        <w:rPr>
+          <w:rFonts w:ascii="Bodoni MT" w:hAnsi="Bodoni MT"/>
+          <w:b/>
+          <w:sz w:val="24"/>
+        </w:rPr>
+      </w:pPr>
+      <w:r>
+        <w:rPr>
+          <w:rFonts w:ascii="Bodoni MT" w:hAnsi="Bodoni MT"/>
+          <w:b/>
+          <w:sz w:val="24"/>
+        </w:rPr>
+        <w:t>To be honest it took so long for this to come out I cannot remember everything added to this version. I’ve kind of gotten lazy on this project.</w:t>
       </w:r>
       <w:bookmarkStart w:id="0" w:name="_GoBack"/>
       <w:bookmarkEnd w:id="0"/>
@@ -5290,7 +5420,7 @@
         <w:rFonts w:ascii="Bodoni MT" w:eastAsiaTheme="minorHAnsi" w:hAnsi="Bodoni MT" w:cstheme="minorBidi" w:hint="default"/>
       </w:rPr>
     </w:lvl>
-    <w:lvl w:ilvl="1" w:tplc="04090003" w:tentative="1">
+    <w:lvl w:ilvl="1" w:tplc="04090003">
       <w:start w:val="1"/>
       <w:numFmt w:val="bullet"/>
       <w:lvlText w:val="o"/>
